--- a/1. Input Output/Challenges and Solutions/Input Output Challenges.docx
+++ b/1. Input Output/Challenges and Solutions/Input Output Challenges.docx
@@ -4,22 +4,24 @@
   <w:body>
     <w:p>
       <w:pPr>
-        <w:pStyle w:val="ListParagraph"/>
-        <w:numPr>
-          <w:ilvl w:val="0"/>
-          <w:numId w:val="1"/>
-        </w:numPr>
-        <w:rPr>
-          <w:b/>
-          <w:bCs/>
-        </w:rPr>
-      </w:pPr>
-      <w:r>
-        <w:rPr>
-          <w:b/>
-          <w:bCs/>
-        </w:rPr>
-        <w:t>Beginners Challenge</w:t>
+        <w:rPr>
+          <w:b/>
+          <w:bCs/>
+        </w:rPr>
+      </w:pPr>
+      <w:r>
+        <w:rPr>
+          <w:b/>
+          <w:bCs/>
+        </w:rPr>
+        <w:t>Challenge</w:t>
+      </w:r>
+      <w:r>
+        <w:rPr>
+          <w:b/>
+          <w:bCs/>
+        </w:rPr>
+        <w:t xml:space="preserve"> 1</w:t>
       </w:r>
       <w:r>
         <w:rPr>
@@ -97,29 +99,32 @@
     <w:p/>
     <w:p>
       <w:pPr>
-        <w:pStyle w:val="ListParagraph"/>
-        <w:numPr>
-          <w:ilvl w:val="0"/>
-          <w:numId w:val="1"/>
-        </w:numPr>
-        <w:rPr>
-          <w:b/>
-          <w:bCs/>
-        </w:rPr>
-      </w:pPr>
-      <w:r>
-        <w:rPr>
-          <w:b/>
-          <w:bCs/>
-        </w:rPr>
-        <w:t>Intermediate</w:t>
-      </w:r>
-      <w:r>
-        <w:rPr>
-          <w:b/>
-          <w:bCs/>
-        </w:rPr>
-        <w:t xml:space="preserve"> Challenge</w:t>
+        <w:rPr>
+          <w:b/>
+          <w:bCs/>
+        </w:rPr>
+      </w:pPr>
+      <w:r>
+        <w:rPr>
+          <w:b/>
+          <w:bCs/>
+        </w:rPr>
+        <w:t>Challenge</w:t>
+      </w:r>
+      <w:r>
+        <w:rPr>
+          <w:b/>
+          <w:bCs/>
+        </w:rPr>
+        <w:t xml:space="preserve"> </w:t>
+      </w:r>
+      <w:proofErr w:type="gramStart"/>
+      <w:r>
+        <w:rPr>
+          <w:b/>
+          <w:bCs/>
+        </w:rPr>
+        <w:t xml:space="preserve">2 </w:t>
       </w:r>
       <w:r>
         <w:rPr>
@@ -128,6 +133,7 @@
         </w:rPr>
         <w:t>:</w:t>
       </w:r>
+      <w:proofErr w:type="gramEnd"/>
       <w:r>
         <w:rPr>
           <w:b/>
@@ -147,6 +153,22 @@
     <w:p>
       <w:r>
         <w:t>Create a Mad Libs game using one of the templates below</w:t>
+      </w:r>
+    </w:p>
+    <w:p>
+      <w:pPr>
+        <w:jc w:val="center"/>
+        <w:rPr>
+          <w:sz w:val="18"/>
+          <w:szCs w:val="18"/>
+        </w:rPr>
+      </w:pPr>
+      <w:r>
+        <w:rPr>
+          <w:sz w:val="18"/>
+          <w:szCs w:val="18"/>
+        </w:rPr>
+        <w:t>Hint: you will need to create variables and input statements</w:t>
       </w:r>
     </w:p>
     <w:p>
@@ -206,37 +228,31 @@
     <w:p/>
     <w:p>
       <w:pPr>
-        <w:pStyle w:val="ListParagraph"/>
-        <w:numPr>
-          <w:ilvl w:val="0"/>
-          <w:numId w:val="1"/>
-        </w:numPr>
-        <w:rPr>
-          <w:b/>
-          <w:bCs/>
-        </w:rPr>
-      </w:pPr>
-      <w:r>
-        <w:rPr>
-          <w:b/>
-          <w:bCs/>
-        </w:rPr>
-        <w:t>Advanced Challenge</w:t>
-      </w:r>
-      <w:r>
-        <w:rPr>
-          <w:b/>
-          <w:bCs/>
-        </w:rPr>
-        <w:t>:</w:t>
-      </w:r>
-    </w:p>
-    <w:p>
+        <w:rPr>
+          <w:b/>
+          <w:bCs/>
+        </w:rPr>
+      </w:pPr>
+      <w:r>
+        <w:rPr>
+          <w:b/>
+          <w:bCs/>
+        </w:rPr>
+        <w:t>Challenge 3</w:t>
+      </w:r>
+    </w:p>
+    <w:p>
+      <w:pPr>
+        <w:ind w:firstLine="720"/>
+      </w:pPr>
       <w:r>
         <w:t xml:space="preserve">Create a program that asks user to input the width and height of a square. </w:t>
       </w:r>
     </w:p>
     <w:p>
+      <w:pPr>
+        <w:ind w:firstLine="720"/>
+      </w:pPr>
       <w:r>
         <w:t>The program should output the perimeter and area of a square</w:t>
       </w:r>
@@ -300,29 +316,17 @@
     <w:p/>
     <w:p>
       <w:pPr>
-        <w:pStyle w:val="ListParagraph"/>
-        <w:numPr>
-          <w:ilvl w:val="0"/>
-          <w:numId w:val="1"/>
-        </w:numPr>
-        <w:rPr>
-          <w:b/>
-          <w:bCs/>
-        </w:rPr>
-      </w:pPr>
-      <w:r>
-        <w:rPr>
-          <w:b/>
-          <w:bCs/>
-        </w:rPr>
-        <w:t xml:space="preserve">Advanced Challenge: Convert </w:t>
-      </w:r>
-      <w:r>
-        <w:rPr>
-          <w:b/>
-          <w:bCs/>
-        </w:rPr>
-        <w:t>Pay Rate</w:t>
+        <w:rPr>
+          <w:b/>
+          <w:bCs/>
+        </w:rPr>
+      </w:pPr>
+      <w:r>
+        <w:rPr>
+          <w:b/>
+          <w:bCs/>
+        </w:rPr>
+        <w:t>Challenge 4</w:t>
       </w:r>
     </w:p>
     <w:p>
@@ -345,39 +349,49 @@
         <w:t xml:space="preserve">daily, hourly and </w:t>
       </w:r>
       <w:r>
-        <w:t>annual salary.</w:t>
-      </w:r>
-    </w:p>
-    <w:p>
-      <w:pPr>
-        <w:pStyle w:val="ListParagraph"/>
-      </w:pPr>
-      <w:r>
-        <w:t xml:space="preserve">Hint:   Employees work 8 hours a day, 40 hours a week, and 2080 hours a week. </w:t>
-      </w:r>
-    </w:p>
-    <w:p>
-      <w:pPr>
-        <w:pStyle w:val="ListParagraph"/>
-      </w:pPr>
-    </w:p>
-    <w:p>
-      <w:pPr>
-        <w:pStyle w:val="ListParagraph"/>
-      </w:pPr>
-      <w:r>
-        <w:t xml:space="preserve">Compare your results to </w:t>
-      </w:r>
-      <w:bookmarkStart w:id="0" w:name="_GoBack"/>
-      <w:bookmarkEnd w:id="0"/>
-      <w:r>
-        <w:t>www.hourlysalaries.com</w:t>
-      </w:r>
-    </w:p>
-    <w:p>
-      <w:pPr>
-        <w:pStyle w:val="ListParagraph"/>
-      </w:pPr>
+        <w:t>annual salary</w:t>
+      </w:r>
+      <w:r>
+        <w:t xml:space="preserve"> and print it to the console.</w:t>
+      </w:r>
+    </w:p>
+    <w:p>
+      <w:pPr>
+        <w:pStyle w:val="ListParagraph"/>
+        <w:jc w:val="center"/>
+        <w:rPr>
+          <w:sz w:val="18"/>
+          <w:szCs w:val="18"/>
+        </w:rPr>
+      </w:pPr>
+      <w:r>
+        <w:rPr>
+          <w:sz w:val="18"/>
+          <w:szCs w:val="18"/>
+        </w:rPr>
+        <w:t>Hint:   Employees work 8 hours a day, 40 hours a week, and 2080 hours a week.</w:t>
+      </w:r>
+    </w:p>
+    <w:p>
+      <w:pPr>
+        <w:pStyle w:val="ListParagraph"/>
+      </w:pPr>
+    </w:p>
+    <w:p>
+      <w:pPr>
+        <w:pStyle w:val="ListParagraph"/>
+      </w:pPr>
+      <w:r>
+        <w:t>Compare your results to www.hourlysalaries.com</w:t>
+      </w:r>
+    </w:p>
+    <w:p>
+      <w:pPr>
+        <w:pStyle w:val="ListParagraph"/>
+      </w:pPr>
+      <w:r>
+        <w:tab/>
+      </w:r>
       <w:r>
         <w:rPr>
           <w:noProof/>
@@ -446,12 +460,7 @@
     </w:p>
     <w:p>
       <w:pPr>
-        <w:pStyle w:val="ListParagraph"/>
-      </w:pPr>
-    </w:p>
-    <w:p>
-      <w:pPr>
-        <w:pStyle w:val="ListParagraph"/>
+        <w:ind w:firstLine="720"/>
         <w:rPr>
           <w:b/>
           <w:bCs/>
@@ -464,196 +473,73 @@
           <w:bCs/>
           <w:u w:val="single"/>
         </w:rPr>
-        <w:lastRenderedPageBreak/>
-        <w:t>Homework:</w:t>
-      </w:r>
-    </w:p>
-    <w:p>
-      <w:pPr>
-        <w:pStyle w:val="ListParagraph"/>
-        <w:numPr>
-          <w:ilvl w:val="0"/>
-          <w:numId w:val="7"/>
-        </w:numPr>
-      </w:pPr>
-      <w:r>
-        <w:t>Create a</w:t>
-      </w:r>
-      <w:r>
-        <w:t xml:space="preserve"> program that asks user for their address</w:t>
-      </w:r>
-      <w:r>
-        <w:t xml:space="preserve"> and stores it with variable name </w:t>
-      </w:r>
-      <w:proofErr w:type="spellStart"/>
-      <w:r>
-        <w:t>addr</w:t>
-      </w:r>
-      <w:proofErr w:type="spellEnd"/>
-      <w:r>
-        <w:br/>
-        <w:t>Convert their address to all upper case</w:t>
-      </w:r>
-      <w:r>
-        <w:t xml:space="preserve"> and print it to the console</w:t>
-      </w:r>
-    </w:p>
-    <w:p>
-      <w:pPr>
-        <w:pStyle w:val="ListParagraph"/>
-      </w:pPr>
-    </w:p>
-    <w:p>
-      <w:pPr>
-        <w:pStyle w:val="ListParagraph"/>
-        <w:numPr>
-          <w:ilvl w:val="0"/>
-          <w:numId w:val="7"/>
-        </w:numPr>
-      </w:pPr>
-      <w:r>
-        <w:t xml:space="preserve">Create a program that </w:t>
-      </w:r>
-      <w:r>
-        <w:t xml:space="preserve">asks users for their phone number. </w:t>
-      </w:r>
-    </w:p>
-    <w:p>
-      <w:pPr>
-        <w:pStyle w:val="ListParagraph"/>
-      </w:pPr>
-      <w:r>
-        <w:t>Remove all dashes from the phone number they enter</w:t>
-      </w:r>
-      <w:r>
-        <w:t xml:space="preserve"> and print the number to the console</w:t>
-      </w:r>
-    </w:p>
-    <w:p>
-      <w:pPr>
-        <w:pStyle w:val="ListParagraph"/>
-      </w:pPr>
-      <w:r>
-        <w:t xml:space="preserve">Hint: Use the </w:t>
-      </w:r>
-      <w:proofErr w:type="gramStart"/>
-      <w:r>
-        <w:t>replace(</w:t>
-      </w:r>
-      <w:proofErr w:type="gramEnd"/>
-      <w:r>
-        <w:t>) function in lesson 1.4</w:t>
-      </w:r>
-      <w:r>
-        <w:t xml:space="preserve"> additional resources</w:t>
-      </w:r>
-    </w:p>
-    <w:p>
-      <w:pPr>
-        <w:pStyle w:val="ListParagraph"/>
-      </w:pPr>
-    </w:p>
-    <w:p>
-      <w:pPr>
-        <w:pStyle w:val="ListParagraph"/>
+        <w:t xml:space="preserve">Challenge </w:t>
+      </w:r>
+      <w:r>
+        <w:rPr>
+          <w:b/>
+          <w:bCs/>
+          <w:u w:val="single"/>
+        </w:rPr>
+        <w:t>5</w:t>
+      </w:r>
+    </w:p>
+    <w:p>
+      <w:pPr>
+        <w:ind w:firstLine="720"/>
+      </w:pPr>
+      <w:r>
+        <w:t xml:space="preserve">Create a program that asks user to input their weight in pounds. </w:t>
+      </w:r>
+    </w:p>
+    <w:p>
+      <w:pPr>
+        <w:pStyle w:val="ListParagraph"/>
+      </w:pPr>
+      <w:r>
+        <w:t>C</w:t>
+      </w:r>
+      <w:r>
+        <w:t>onvert their weight from pounds to kilograms.</w:t>
+      </w:r>
+      <w:r>
+        <w:t xml:space="preserve"> 1 pound is 0.45359 kilograms</w:t>
+      </w:r>
+    </w:p>
+    <w:p>
+      <w:pPr>
+        <w:ind w:firstLine="720"/>
+      </w:pPr>
+      <w:r>
+        <w:t xml:space="preserve">Compare your results to </w:t>
+      </w:r>
+      <w:hyperlink r:id="rId8" w:history="1">
+        <w:r>
+          <w:rPr>
+            <w:rStyle w:val="Hyperlink"/>
+          </w:rPr>
+          <w:t>https://www.convertunits.com/from/lbs/to/kg</w:t>
+        </w:r>
+      </w:hyperlink>
+    </w:p>
+    <w:p>
+      <w:pPr>
+        <w:pStyle w:val="ListParagraph"/>
+        <w:rPr>
+          <w:b/>
+          <w:bCs/>
+          <w:u w:val="single"/>
+        </w:rPr>
       </w:pPr>
       <w:r>
         <w:rPr>
           <w:noProof/>
         </w:rPr>
         <w:drawing>
-          <wp:inline distT="0" distB="0" distL="0" distR="0" wp14:anchorId="2C546FFD" wp14:editId="3E9FF6F5">
-            <wp:extent cx="5076825" cy="3892233"/>
-            <wp:effectExtent l="0" t="0" r="0" b="0"/>
-            <wp:docPr id="4" name="Picture 4"/>
-            <wp:cNvGraphicFramePr>
-              <a:graphicFrameLocks xmlns:a="http://schemas.openxmlformats.org/drawingml/2006/main" noChangeAspect="1"/>
-            </wp:cNvGraphicFramePr>
-            <a:graphic xmlns:a="http://schemas.openxmlformats.org/drawingml/2006/main">
-              <a:graphicData uri="http://schemas.openxmlformats.org/drawingml/2006/picture">
-                <pic:pic xmlns:pic="http://schemas.openxmlformats.org/drawingml/2006/picture">
-                  <pic:nvPicPr>
-                    <pic:cNvPr id="1" name=""/>
-                    <pic:cNvPicPr/>
-                  </pic:nvPicPr>
-                  <pic:blipFill>
-                    <a:blip r:embed="rId8"/>
-                    <a:stretch>
-                      <a:fillRect/>
-                    </a:stretch>
-                  </pic:blipFill>
-                  <pic:spPr>
-                    <a:xfrm>
-                      <a:off x="0" y="0"/>
-                      <a:ext cx="5085480" cy="3898869"/>
-                    </a:xfrm>
-                    <a:prstGeom prst="rect">
-                      <a:avLst/>
-                    </a:prstGeom>
-                  </pic:spPr>
-                </pic:pic>
-              </a:graphicData>
-            </a:graphic>
-          </wp:inline>
-        </w:drawing>
-      </w:r>
-    </w:p>
-    <w:p>
-      <w:pPr>
-        <w:pStyle w:val="ListParagraph"/>
-        <w:rPr>
-          <w:b/>
-          <w:bCs/>
-        </w:rPr>
-      </w:pPr>
-    </w:p>
-    <w:p>
-      <w:pPr>
-        <w:pStyle w:val="ListParagraph"/>
-        <w:rPr>
-          <w:b/>
-          <w:bCs/>
-        </w:rPr>
-      </w:pPr>
-    </w:p>
-    <w:p>
-      <w:pPr>
-        <w:pStyle w:val="ListParagraph"/>
-        <w:numPr>
-          <w:ilvl w:val="0"/>
-          <w:numId w:val="7"/>
-        </w:numPr>
-        <w:rPr>
-          <w:b/>
-          <w:bCs/>
-        </w:rPr>
-      </w:pPr>
-      <w:r>
-        <w:rPr>
-          <w:b/>
-          <w:bCs/>
-        </w:rPr>
-        <w:t>Create a program that converts hours to minutes</w:t>
-      </w:r>
-    </w:p>
-    <w:p>
-      <w:pPr>
-        <w:pStyle w:val="ListParagraph"/>
-      </w:pPr>
-    </w:p>
-    <w:p>
-      <w:pPr>
-        <w:pStyle w:val="ListParagraph"/>
-      </w:pPr>
-      <w:r>
-        <w:rPr>
-          <w:noProof/>
-        </w:rPr>
-        <w:drawing>
-          <wp:inline distT="0" distB="0" distL="0" distR="0" wp14:anchorId="046A1744" wp14:editId="2B125859">
-            <wp:extent cx="5943600" cy="1978025"/>
-            <wp:effectExtent l="0" t="0" r="0" b="3175"/>
-            <wp:docPr id="5" name="Picture 5"/>
+          <wp:inline distT="0" distB="0" distL="0" distR="0" wp14:anchorId="039D4984" wp14:editId="4419F9D6">
+            <wp:extent cx="2990850" cy="2066925"/>
+            <wp:effectExtent l="0" t="0" r="0" b="9525"/>
+            <wp:docPr id="6" name="Picture 6"/>
             <wp:cNvGraphicFramePr>
               <a:graphicFrameLocks xmlns:a="http://schemas.openxmlformats.org/drawingml/2006/main" noChangeAspect="1"/>
             </wp:cNvGraphicFramePr>
@@ -673,7 +559,7 @@
                   <pic:spPr>
                     <a:xfrm>
                       <a:off x="0" y="0"/>
-                      <a:ext cx="5943600" cy="1978025"/>
+                      <a:ext cx="2990850" cy="2066925"/>
                     </a:xfrm>
                     <a:prstGeom prst="rect">
                       <a:avLst/>
@@ -685,6 +571,531 @@
           </wp:inline>
         </w:drawing>
       </w:r>
+    </w:p>
+    <w:p>
+      <w:pPr>
+        <w:ind w:firstLine="720"/>
+        <w:rPr>
+          <w:b/>
+          <w:bCs/>
+          <w:u w:val="single"/>
+        </w:rPr>
+      </w:pPr>
+      <w:r>
+        <w:rPr>
+          <w:b/>
+          <w:bCs/>
+          <w:u w:val="single"/>
+        </w:rPr>
+        <w:t xml:space="preserve">Challenge </w:t>
+      </w:r>
+      <w:r>
+        <w:rPr>
+          <w:b/>
+          <w:bCs/>
+          <w:u w:val="single"/>
+        </w:rPr>
+        <w:t>6</w:t>
+      </w:r>
+    </w:p>
+    <w:p>
+      <w:pPr>
+        <w:ind w:firstLine="720"/>
+      </w:pPr>
+      <w:r>
+        <w:t xml:space="preserve">Create a program that asks user to input their </w:t>
+      </w:r>
+      <w:r>
+        <w:t xml:space="preserve">bill total and the </w:t>
+      </w:r>
+      <w:proofErr w:type="spellStart"/>
+      <w:r>
+        <w:t>percentthey</w:t>
+      </w:r>
+      <w:proofErr w:type="spellEnd"/>
+      <w:r>
+        <w:t xml:space="preserve"> want to tip</w:t>
+      </w:r>
+    </w:p>
+    <w:p>
+      <w:pPr>
+        <w:ind w:firstLine="720"/>
+      </w:pPr>
+      <w:r>
+        <w:t>The program should output the tip (dollar value)</w:t>
+      </w:r>
+    </w:p>
+    <w:p>
+      <w:pPr>
+        <w:ind w:firstLine="720"/>
+      </w:pPr>
+      <w:r>
+        <w:rPr>
+          <w:noProof/>
+        </w:rPr>
+        <w:drawing>
+          <wp:inline distT="0" distB="0" distL="0" distR="0" wp14:anchorId="005F5330" wp14:editId="6407034B">
+            <wp:extent cx="3705225" cy="1752600"/>
+            <wp:effectExtent l="0" t="0" r="9525" b="0"/>
+            <wp:docPr id="5" name="Picture 5"/>
+            <wp:cNvGraphicFramePr>
+              <a:graphicFrameLocks xmlns:a="http://schemas.openxmlformats.org/drawingml/2006/main" noChangeAspect="1"/>
+            </wp:cNvGraphicFramePr>
+            <a:graphic xmlns:a="http://schemas.openxmlformats.org/drawingml/2006/main">
+              <a:graphicData uri="http://schemas.openxmlformats.org/drawingml/2006/picture">
+                <pic:pic xmlns:pic="http://schemas.openxmlformats.org/drawingml/2006/picture">
+                  <pic:nvPicPr>
+                    <pic:cNvPr id="1" name=""/>
+                    <pic:cNvPicPr/>
+                  </pic:nvPicPr>
+                  <pic:blipFill>
+                    <a:blip r:embed="rId10"/>
+                    <a:stretch>
+                      <a:fillRect/>
+                    </a:stretch>
+                  </pic:blipFill>
+                  <pic:spPr>
+                    <a:xfrm>
+                      <a:off x="0" y="0"/>
+                      <a:ext cx="3705225" cy="1752600"/>
+                    </a:xfrm>
+                    <a:prstGeom prst="rect">
+                      <a:avLst/>
+                    </a:prstGeom>
+                  </pic:spPr>
+                </pic:pic>
+              </a:graphicData>
+            </a:graphic>
+          </wp:inline>
+        </w:drawing>
+      </w:r>
+    </w:p>
+    <w:p>
+      <w:pPr>
+        <w:ind w:firstLine="720"/>
+      </w:pPr>
+    </w:p>
+    <w:p>
+      <w:pPr>
+        <w:rPr>
+          <w:u w:val="single"/>
+        </w:rPr>
+      </w:pPr>
+      <w:r>
+        <w:rPr>
+          <w:u w:val="single"/>
+        </w:rPr>
+        <w:br w:type="page"/>
+      </w:r>
+      <w:bookmarkStart w:id="0" w:name="_GoBack"/>
+      <w:bookmarkEnd w:id="0"/>
+    </w:p>
+    <w:p>
+      <w:pPr>
+        <w:pStyle w:val="ListParagraph"/>
+        <w:rPr>
+          <w:b/>
+          <w:bCs/>
+          <w:u w:val="single"/>
+        </w:rPr>
+      </w:pPr>
+    </w:p>
+    <w:p>
+      <w:pPr>
+        <w:pStyle w:val="ListParagraph"/>
+        <w:rPr>
+          <w:b/>
+          <w:bCs/>
+          <w:u w:val="single"/>
+        </w:rPr>
+      </w:pPr>
+    </w:p>
+    <w:p>
+      <w:pPr>
+        <w:pStyle w:val="ListParagraph"/>
+        <w:rPr>
+          <w:b/>
+          <w:bCs/>
+          <w:u w:val="single"/>
+        </w:rPr>
+      </w:pPr>
+      <w:r>
+        <w:rPr>
+          <w:b/>
+          <w:bCs/>
+          <w:u w:val="single"/>
+        </w:rPr>
+        <w:t xml:space="preserve">Challenge </w:t>
+      </w:r>
+      <w:r>
+        <w:rPr>
+          <w:b/>
+          <w:bCs/>
+          <w:u w:val="single"/>
+        </w:rPr>
+        <w:t>7</w:t>
+      </w:r>
+      <w:r>
+        <w:rPr>
+          <w:b/>
+          <w:bCs/>
+          <w:u w:val="single"/>
+        </w:rPr>
+        <w:t>:</w:t>
+      </w:r>
+    </w:p>
+    <w:p>
+      <w:pPr>
+        <w:pStyle w:val="ListParagraph"/>
+      </w:pPr>
+      <w:r>
+        <w:t>Create a</w:t>
+      </w:r>
+      <w:r>
+        <w:t xml:space="preserve"> program that asks user for their address</w:t>
+      </w:r>
+      <w:r>
+        <w:t xml:space="preserve">. </w:t>
+      </w:r>
+    </w:p>
+    <w:p>
+      <w:pPr>
+        <w:pStyle w:val="ListParagraph"/>
+      </w:pPr>
+      <w:r>
+        <w:t>You will need to store 3 variables: address, city, state</w:t>
+      </w:r>
+    </w:p>
+    <w:p>
+      <w:pPr>
+        <w:pStyle w:val="ListParagraph"/>
+      </w:pPr>
+      <w:r>
+        <w:t>Convert their address to all upper case</w:t>
+      </w:r>
+      <w:r>
+        <w:t xml:space="preserve"> and print it to the console</w:t>
+      </w:r>
+    </w:p>
+    <w:p>
+      <w:pPr>
+        <w:pStyle w:val="ListParagraph"/>
+      </w:pPr>
+      <w:r>
+        <w:t xml:space="preserve">Hint: use the </w:t>
+      </w:r>
+      <w:proofErr w:type="gramStart"/>
+      <w:r>
+        <w:t>upper(</w:t>
+      </w:r>
+      <w:proofErr w:type="gramEnd"/>
+      <w:r>
+        <w:t>) function in lesson 1.4</w:t>
+      </w:r>
+    </w:p>
+    <w:p>
+      <w:pPr>
+        <w:pStyle w:val="ListParagraph"/>
+      </w:pPr>
+      <w:r>
+        <w:t xml:space="preserve">This is similar functionality to website like </w:t>
+      </w:r>
+      <w:hyperlink r:id="rId11" w:history="1">
+        <w:r>
+          <w:rPr>
+            <w:rStyle w:val="Hyperlink"/>
+          </w:rPr>
+          <w:t>https://convertcase.net/</w:t>
+        </w:r>
+      </w:hyperlink>
+    </w:p>
+    <w:p>
+      <w:pPr>
+        <w:pStyle w:val="ListParagraph"/>
+      </w:pPr>
+    </w:p>
+    <w:p>
+      <w:pPr>
+        <w:pStyle w:val="ListParagraph"/>
+      </w:pPr>
+    </w:p>
+    <w:p>
+      <w:r>
+        <w:br w:type="page"/>
+      </w:r>
+    </w:p>
+    <w:p>
+      <w:pPr>
+        <w:pStyle w:val="ListParagraph"/>
+      </w:pPr>
+    </w:p>
+    <w:p>
+      <w:pPr>
+        <w:pStyle w:val="ListParagraph"/>
+        <w:rPr>
+          <w:b/>
+          <w:bCs/>
+          <w:u w:val="single"/>
+        </w:rPr>
+      </w:pPr>
+      <w:r>
+        <w:rPr>
+          <w:b/>
+          <w:bCs/>
+          <w:u w:val="single"/>
+        </w:rPr>
+        <w:t xml:space="preserve">Challenge </w:t>
+      </w:r>
+      <w:r>
+        <w:rPr>
+          <w:b/>
+          <w:bCs/>
+          <w:u w:val="single"/>
+        </w:rPr>
+        <w:t>8</w:t>
+      </w:r>
+      <w:r>
+        <w:rPr>
+          <w:b/>
+          <w:bCs/>
+          <w:u w:val="single"/>
+        </w:rPr>
+        <w:t>:</w:t>
+      </w:r>
+    </w:p>
+    <w:p>
+      <w:pPr>
+        <w:pStyle w:val="ListParagraph"/>
+      </w:pPr>
+    </w:p>
+    <w:p>
+      <w:pPr>
+        <w:pStyle w:val="ListParagraph"/>
+      </w:pPr>
+      <w:r>
+        <w:t xml:space="preserve">Create a program that </w:t>
+      </w:r>
+      <w:r>
+        <w:t xml:space="preserve">asks users for their phone number. </w:t>
+      </w:r>
+    </w:p>
+    <w:p>
+      <w:pPr>
+        <w:pStyle w:val="ListParagraph"/>
+      </w:pPr>
+      <w:r>
+        <w:t>Remove all dashes from the phone number they enter</w:t>
+      </w:r>
+      <w:r>
+        <w:t xml:space="preserve"> and print the number to the console</w:t>
+      </w:r>
+    </w:p>
+    <w:p>
+      <w:pPr>
+        <w:pStyle w:val="ListParagraph"/>
+        <w:jc w:val="center"/>
+      </w:pPr>
+      <w:r>
+        <w:t xml:space="preserve">Hint: Use the </w:t>
+      </w:r>
+      <w:proofErr w:type="gramStart"/>
+      <w:r>
+        <w:t>replace(</w:t>
+      </w:r>
+      <w:proofErr w:type="gramEnd"/>
+      <w:r>
+        <w:t>) function in lesson 1.4</w:t>
+      </w:r>
+      <w:r>
+        <w:t xml:space="preserve"> additional resources</w:t>
+      </w:r>
+    </w:p>
+    <w:p>
+      <w:pPr>
+        <w:pStyle w:val="ListParagraph"/>
+      </w:pPr>
+    </w:p>
+    <w:p>
+      <w:pPr>
+        <w:pStyle w:val="ListParagraph"/>
+      </w:pPr>
+    </w:p>
+    <w:p>
+      <w:pPr>
+        <w:pStyle w:val="ListParagraph"/>
+        <w:rPr>
+          <w:b/>
+          <w:bCs/>
+        </w:rPr>
+      </w:pPr>
+      <w:r>
+        <w:rPr>
+          <w:noProof/>
+        </w:rPr>
+        <w:drawing>
+          <wp:anchor distT="0" distB="0" distL="114300" distR="114300" simplePos="0" relativeHeight="251658240" behindDoc="0" locked="0" layoutInCell="1" allowOverlap="1" wp14:anchorId="10228287" wp14:editId="771C6C59">
+            <wp:simplePos x="0" y="0"/>
+            <wp:positionH relativeFrom="margin">
+              <wp:align>center</wp:align>
+            </wp:positionH>
+            <wp:positionV relativeFrom="paragraph">
+              <wp:posOffset>22860</wp:posOffset>
+            </wp:positionV>
+            <wp:extent cx="5076825" cy="3892233"/>
+            <wp:effectExtent l="0" t="0" r="0" b="0"/>
+            <wp:wrapSquare wrapText="bothSides"/>
+            <wp:docPr id="4" name="Picture 4"/>
+            <wp:cNvGraphicFramePr>
+              <a:graphicFrameLocks xmlns:a="http://schemas.openxmlformats.org/drawingml/2006/main" noChangeAspect="1"/>
+            </wp:cNvGraphicFramePr>
+            <a:graphic xmlns:a="http://schemas.openxmlformats.org/drawingml/2006/main">
+              <a:graphicData uri="http://schemas.openxmlformats.org/drawingml/2006/picture">
+                <pic:pic xmlns:pic="http://schemas.openxmlformats.org/drawingml/2006/picture">
+                  <pic:nvPicPr>
+                    <pic:cNvPr id="1" name=""/>
+                    <pic:cNvPicPr/>
+                  </pic:nvPicPr>
+                  <pic:blipFill>
+                    <a:blip r:embed="rId12">
+                      <a:extLst>
+                        <a:ext uri="{28A0092B-C50C-407E-A947-70E740481C1C}">
+                          <a14:useLocalDpi xmlns:a14="http://schemas.microsoft.com/office/drawing/2010/main" val="0"/>
+                        </a:ext>
+                      </a:extLst>
+                    </a:blip>
+                    <a:stretch>
+                      <a:fillRect/>
+                    </a:stretch>
+                  </pic:blipFill>
+                  <pic:spPr>
+                    <a:xfrm>
+                      <a:off x="0" y="0"/>
+                      <a:ext cx="5076825" cy="3892233"/>
+                    </a:xfrm>
+                    <a:prstGeom prst="rect">
+                      <a:avLst/>
+                    </a:prstGeom>
+                  </pic:spPr>
+                </pic:pic>
+              </a:graphicData>
+            </a:graphic>
+          </wp:anchor>
+        </w:drawing>
+      </w:r>
+    </w:p>
+    <w:p>
+      <w:pPr>
+        <w:pStyle w:val="ListParagraph"/>
+        <w:rPr>
+          <w:b/>
+          <w:bCs/>
+        </w:rPr>
+      </w:pPr>
+    </w:p>
+    <w:p>
+      <w:pPr>
+        <w:rPr>
+          <w:b/>
+          <w:bCs/>
+        </w:rPr>
+      </w:pPr>
+    </w:p>
+    <w:p>
+      <w:pPr>
+        <w:rPr>
+          <w:b/>
+          <w:bCs/>
+        </w:rPr>
+      </w:pPr>
+    </w:p>
+    <w:p>
+      <w:pPr>
+        <w:rPr>
+          <w:b/>
+          <w:bCs/>
+        </w:rPr>
+      </w:pPr>
+    </w:p>
+    <w:p>
+      <w:pPr>
+        <w:rPr>
+          <w:b/>
+          <w:bCs/>
+        </w:rPr>
+      </w:pPr>
+    </w:p>
+    <w:p>
+      <w:pPr>
+        <w:rPr>
+          <w:b/>
+          <w:bCs/>
+        </w:rPr>
+      </w:pPr>
+    </w:p>
+    <w:p>
+      <w:pPr>
+        <w:pStyle w:val="ListParagraph"/>
+      </w:pPr>
+    </w:p>
+    <w:p>
+      <w:pPr>
+        <w:pStyle w:val="ListParagraph"/>
+      </w:pPr>
+    </w:p>
+    <w:p>
+      <w:pPr>
+        <w:pStyle w:val="ListParagraph"/>
+      </w:pPr>
+    </w:p>
+    <w:p>
+      <w:pPr>
+        <w:pStyle w:val="ListParagraph"/>
+      </w:pPr>
+    </w:p>
+    <w:p>
+      <w:pPr>
+        <w:pStyle w:val="ListParagraph"/>
+      </w:pPr>
+    </w:p>
+    <w:p>
+      <w:pPr>
+        <w:pStyle w:val="ListParagraph"/>
+      </w:pPr>
+    </w:p>
+    <w:p>
+      <w:pPr>
+        <w:pStyle w:val="ListParagraph"/>
+      </w:pPr>
+    </w:p>
+    <w:p>
+      <w:pPr>
+        <w:pStyle w:val="ListParagraph"/>
+      </w:pPr>
+    </w:p>
+    <w:p>
+      <w:pPr>
+        <w:pStyle w:val="ListParagraph"/>
+      </w:pPr>
+    </w:p>
+    <w:p>
+      <w:pPr>
+        <w:pStyle w:val="ListParagraph"/>
+      </w:pPr>
+    </w:p>
+    <w:p>
+      <w:pPr>
+        <w:pStyle w:val="ListParagraph"/>
+      </w:pPr>
+    </w:p>
+    <w:p>
+      <w:pPr>
+        <w:pStyle w:val="ListParagraph"/>
+      </w:pPr>
+    </w:p>
+    <w:p>
+      <w:pPr>
+        <w:pStyle w:val="ListParagraph"/>
+      </w:pPr>
     </w:p>
     <w:sectPr>
       <w:pgSz w:w="12240" w:h="15840"/>
@@ -1410,7 +1821,7 @@
       </w:pPr>
     </w:pPrDefault>
   </w:docDefaults>
-  <w:latentStyles w:defLockedState="0" w:defUIPriority="99" w:defSemiHidden="0" w:defUnhideWhenUsed="0" w:defQFormat="0" w:count="377">
+  <w:latentStyles w:defLockedState="0" w:defUIPriority="99" w:defSemiHidden="0" w:defUnhideWhenUsed="0" w:defQFormat="0" w:count="376">
     <w:lsdException w:name="Normal" w:uiPriority="0" w:qFormat="1"/>
     <w:lsdException w:name="heading 1" w:uiPriority="9" w:qFormat="1"/>
     <w:lsdException w:name="heading 2" w:semiHidden="1" w:uiPriority="9" w:unhideWhenUsed="1" w:qFormat="1"/>
@@ -1516,6 +1927,7 @@
     <w:lsdException w:name="HTML Sample" w:semiHidden="1" w:unhideWhenUsed="1"/>
     <w:lsdException w:name="HTML Typewriter" w:semiHidden="1" w:unhideWhenUsed="1"/>
     <w:lsdException w:name="HTML Variable" w:semiHidden="1" w:unhideWhenUsed="1"/>
+    <w:lsdException w:name="Normal Table" w:semiHidden="1" w:unhideWhenUsed="1"/>
     <w:lsdException w:name="annotation subject" w:semiHidden="1" w:unhideWhenUsed="1"/>
     <w:lsdException w:name="No List" w:semiHidden="1" w:unhideWhenUsed="1"/>
     <w:lsdException w:name="Outline List 1" w:semiHidden="1" w:unhideWhenUsed="1"/>
@@ -1562,8 +1974,10 @@
     <w:lsdException w:name="Table Subtle 2" w:semiHidden="1" w:unhideWhenUsed="1"/>
     <w:lsdException w:name="Table Web 1" w:semiHidden="1" w:unhideWhenUsed="1"/>
     <w:lsdException w:name="Table Web 2" w:semiHidden="1" w:unhideWhenUsed="1"/>
+    <w:lsdException w:name="Table Web 3" w:semiHidden="1" w:unhideWhenUsed="1"/>
     <w:lsdException w:name="Balloon Text" w:semiHidden="1" w:unhideWhenUsed="1"/>
     <w:lsdException w:name="Table Grid" w:uiPriority="39"/>
+    <w:lsdException w:name="Table Theme" w:semiHidden="1" w:unhideWhenUsed="1"/>
     <w:lsdException w:name="Placeholder Text" w:semiHidden="1"/>
     <w:lsdException w:name="No Spacing" w:uiPriority="1" w:qFormat="1"/>
     <w:lsdException w:name="Light Shading" w:uiPriority="60"/>
@@ -1784,7 +2198,6 @@
     <w:lsdException w:name="Hashtag" w:semiHidden="1" w:unhideWhenUsed="1"/>
     <w:lsdException w:name="Unresolved Mention" w:semiHidden="1" w:unhideWhenUsed="1"/>
     <w:lsdException w:name="Smart Link" w:semiHidden="1" w:unhideWhenUsed="1"/>
-    <w:lsdException w:name="Smart Link Error" w:semiHidden="1" w:unhideWhenUsed="1"/>
   </w:latentStyles>
   <w:style w:type="paragraph" w:default="1" w:styleId="Normal">
     <w:name w:val="Normal"/>
@@ -1827,6 +2240,18 @@
       <w:ind w:left="720"/>
       <w:contextualSpacing/>
     </w:pPr>
+  </w:style>
+  <w:style w:type="character" w:styleId="Hyperlink">
+    <w:name w:val="Hyperlink"/>
+    <w:basedOn w:val="DefaultParagraphFont"/>
+    <w:uiPriority w:val="99"/>
+    <w:semiHidden/>
+    <w:unhideWhenUsed/>
+    <w:rsid w:val="00C77A8D"/>
+    <w:rPr>
+      <w:color w:val="0000FF"/>
+      <w:u w:val="single"/>
+    </w:rPr>
   </w:style>
 </w:styles>
 </file>
